--- a/lab1/lab1_1.docx
+++ b/lab1/lab1_1.docx
@@ -1576,10 +1576,10 @@
                   <v:path o:extrusionok="f" gradientshapeok="t" o:connecttype="rect"/>
                   <o:lock v:ext="edit" aspectratio="t"/>
                 </v:shapetype>
-                <v:shape id="_x0000_i1025" type="#_x0000_t75" style="width:11.25pt;height:15pt" o:ole="">
+                <v:shape id="_x0000_i1025" type="#_x0000_t75" style="width:11.55pt;height:14.95pt" o:ole="">
                   <v:imagedata r:id="rId9" o:title=""/>
                 </v:shape>
-                <o:OLEObject Type="Embed" ProgID="Equation.DSMT4" ShapeID="_x0000_i1025" DrawAspect="Content" ObjectID="_1700782255" r:id="rId10"/>
+                <o:OLEObject Type="Embed" ProgID="Equation.DSMT4" ShapeID="_x0000_i1025" DrawAspect="Content" ObjectID="_1700949718" r:id="rId10"/>
               </w:object>
             </w:r>
           </w:p>
@@ -1606,10 +1606,10 @@
                 <w:szCs w:val="24"/>
               </w:rPr>
               <w:object w:dxaOrig="260" w:dyaOrig="279">
-                <v:shape id="_x0000_i1026" type="#_x0000_t75" style="width:12.75pt;height:14.25pt" o:ole="">
+                <v:shape id="_x0000_i1026" type="#_x0000_t75" style="width:12.9pt;height:14.25pt" o:ole="">
                   <v:imagedata r:id="rId11" o:title=""/>
                 </v:shape>
-                <o:OLEObject Type="Embed" ProgID="Equation.DSMT4" ShapeID="_x0000_i1026" DrawAspect="Content" ObjectID="_1700782256" r:id="rId12"/>
+                <o:OLEObject Type="Embed" ProgID="Equation.DSMT4" ShapeID="_x0000_i1026" DrawAspect="Content" ObjectID="_1700949719" r:id="rId12"/>
               </w:object>
             </w:r>
           </w:p>
@@ -1636,10 +1636,10 @@
                 <w:szCs w:val="24"/>
               </w:rPr>
               <w:object w:dxaOrig="620" w:dyaOrig="420">
-                <v:shape id="_x0000_i1027" type="#_x0000_t75" style="width:30.75pt;height:21pt" o:ole="">
+                <v:shape id="_x0000_i1027" type="#_x0000_t75" style="width:30.55pt;height:21.05pt" o:ole="">
                   <v:imagedata r:id="rId13" o:title=""/>
                 </v:shape>
-                <o:OLEObject Type="Embed" ProgID="Equation.DSMT4" ShapeID="_x0000_i1027" DrawAspect="Content" ObjectID="_1700782257" r:id="rId14"/>
+                <o:OLEObject Type="Embed" ProgID="Equation.DSMT4" ShapeID="_x0000_i1027" DrawAspect="Content" ObjectID="_1700949720" r:id="rId14"/>
               </w:object>
             </w:r>
             <w:r>
@@ -1674,10 +1674,10 @@
                 <w:szCs w:val="24"/>
               </w:rPr>
               <w:object w:dxaOrig="720" w:dyaOrig="420">
-                <v:shape id="_x0000_i1028" type="#_x0000_t75" style="width:36pt;height:21pt" o:ole="">
+                <v:shape id="_x0000_i1028" type="#_x0000_t75" style="width:36pt;height:21.05pt" o:ole="">
                   <v:imagedata r:id="rId15" o:title=""/>
                 </v:shape>
-                <o:OLEObject Type="Embed" ProgID="Equation.DSMT4" ShapeID="_x0000_i1028" DrawAspect="Content" ObjectID="_1700782258" r:id="rId16"/>
+                <o:OLEObject Type="Embed" ProgID="Equation.DSMT4" ShapeID="_x0000_i1028" DrawAspect="Content" ObjectID="_1700949721" r:id="rId16"/>
               </w:object>
             </w:r>
             <w:r>
@@ -2503,7 +2503,21 @@
           <w:rFonts w:ascii="Times New Roman" w:hAnsi="Times New Roman" w:cs="Times New Roman"/>
           <w:sz w:val="28"/>
         </w:rPr>
-        <w:t xml:space="preserve">линейно уменьшается </w:t>
+        <w:t xml:space="preserve">линейно </w:t>
+      </w:r>
+      <w:r>
+        <w:rPr>
+          <w:rFonts w:ascii="Times New Roman" w:hAnsi="Times New Roman" w:cs="Times New Roman"/>
+          <w:sz w:val="28"/>
+        </w:rPr>
+        <w:t>убывает</w:t>
+      </w:r>
+      <w:r>
+        <w:rPr>
+          <w:rFonts w:ascii="Times New Roman" w:hAnsi="Times New Roman" w:cs="Times New Roman"/>
+          <w:sz w:val="28"/>
+        </w:rPr>
+        <w:t xml:space="preserve"> </w:t>
       </w:r>
       <w:r>
         <w:rPr>
@@ -2775,7 +2789,16 @@
           <w:rFonts w:ascii="Times New Roman" w:hAnsi="Times New Roman" w:cs="Times New Roman"/>
           <w:sz w:val="28"/>
         </w:rPr>
-        <w:t xml:space="preserve"> 2,264</w:t>
+        <w:t xml:space="preserve"> </w:t>
+      </w:r>
+      <w:bookmarkStart w:id="3" w:name="_GoBack"/>
+      <w:bookmarkEnd w:id="3"/>
+      <w:r>
+        <w:rPr>
+          <w:rFonts w:ascii="Times New Roman" w:hAnsi="Times New Roman" w:cs="Times New Roman"/>
+          <w:sz w:val="28"/>
+        </w:rPr>
+        <w:t>2,264</w:t>
       </w:r>
       <w:r>
         <w:rPr>
@@ -3596,7 +3619,7 @@
           <w:sz w:val="28"/>
         </w:rPr>
       </w:pPr>
-      <w:bookmarkStart w:id="3" w:name="_Toc84281266"/>
+      <w:bookmarkStart w:id="4" w:name="_Toc84281266"/>
       <w:r>
         <w:rPr>
           <w:rFonts w:ascii="Times New Roman" w:hAnsi="Times New Roman" w:cs="Times New Roman"/>
@@ -3605,7 +3628,7 @@
         </w:rPr>
         <w:t>ВЫВОДЫ</w:t>
       </w:r>
-      <w:bookmarkEnd w:id="3"/>
+      <w:bookmarkEnd w:id="4"/>
     </w:p>
     <w:p>
       <w:pPr>
@@ -3815,8 +3838,6 @@
           <w:sz w:val="28"/>
         </w:rPr>
       </w:pPr>
-      <w:bookmarkStart w:id="4" w:name="_GoBack"/>
-      <w:bookmarkEnd w:id="4"/>
     </w:p>
     <w:sectPr>
       <w:footerReference w:type="default" r:id="rId20"/>
@@ -6793,7 +6814,7 @@
 </file>
 
 <file path=customXml/itemProps1.xml><?xml version="1.0" encoding="utf-8"?>
-<ds:datastoreItem xmlns:ds="http://schemas.openxmlformats.org/officeDocument/2006/customXml" ds:itemID="{77A86F2A-0D5E-4FC6-9D5C-E41E35509BBE}">
+<ds:datastoreItem xmlns:ds="http://schemas.openxmlformats.org/officeDocument/2006/customXml" ds:itemID="{5BA812E3-514D-4413-843A-048CD3744635}">
   <ds:schemaRefs>
     <ds:schemaRef ds:uri="http://schemas.openxmlformats.org/officeDocument/2006/bibliography"/>
   </ds:schemaRefs>
